--- a/מוסך רכבים 2.docx
+++ b/מוסך רכבים 2.docx
@@ -314,7 +314,6 @@
       <w:pPr>
         <w:bidi/>
         <w:rPr>
-          <w:rFonts w:hint="cs"/>
           <w:rtl/>
           <w:lang w:val="en-US"/>
         </w:rPr>
@@ -395,7 +394,21 @@
           <w:rFonts w:hint="cs"/>
           <w:rtl/>
         </w:rPr>
-        <w:t xml:space="preserve"> כמו בפעם הקודמת תשלח את המפה ל</w:t>
+        <w:t xml:space="preserve"> כמו בפעם הקודמת תשלח</w:t>
+      </w:r>
+      <w:r>
+        <w:rPr>
+          <w:rFonts w:hint="cs"/>
+          <w:rtl/>
+        </w:rPr>
+        <w:t xml:space="preserve"> במקום מערך - היא תשלח</w:t>
+      </w:r>
+      <w:r>
+        <w:rPr>
+          <w:rFonts w:hint="cs"/>
+          <w:rtl/>
+        </w:rPr>
+        <w:t xml:space="preserve"> את המפה ל</w:t>
       </w:r>
       <w:r>
         <w:rPr>
@@ -435,23 +448,38 @@
           <w:rtl/>
           <w:lang w:val="en-US"/>
         </w:rPr>
-        <w:t xml:space="preserve"> יש להמיר באופן יעיל את המה למערך של שמתחיל באופנועים ונגמר משאיות.</w:t>
-      </w:r>
-    </w:p>
-    <w:p>
-      <w:pPr>
-        <w:bidi/>
-        <w:rPr>
-          <w:rtl/>
-          <w:lang w:val="en-US"/>
-        </w:rPr>
-      </w:pPr>
-    </w:p>
-    <w:p>
-      <w:pPr>
-        <w:bidi/>
-        <w:rPr>
-          <w:rFonts w:hint="cs"/>
+        <w:t xml:space="preserve"> יש להמיר באופן יעיל את המה למערך של שמתחיל באופנועים ונגמר </w:t>
+      </w:r>
+      <w:r>
+        <w:rPr>
+          <w:rFonts w:hint="cs"/>
+          <w:rtl/>
+          <w:lang w:val="en-US"/>
+        </w:rPr>
+        <w:t>ב</w:t>
+      </w:r>
+      <w:r>
+        <w:rPr>
+          <w:rFonts w:hint="cs"/>
+          <w:rtl/>
+          <w:lang w:val="en-US"/>
+        </w:rPr>
+        <w:t>משאיות.</w:t>
+      </w:r>
+    </w:p>
+    <w:p>
+      <w:pPr>
+        <w:bidi/>
+        <w:rPr>
+          <w:rtl/>
+          <w:lang w:val="en-US"/>
+        </w:rPr>
+      </w:pPr>
+    </w:p>
+    <w:p>
+      <w:pPr>
+        <w:bidi/>
+        <w:rPr>
           <w:rtl/>
           <w:lang w:val="en-US"/>
         </w:rPr>
@@ -493,7 +521,6 @@
       <w:pPr>
         <w:bidi/>
         <w:rPr>
-          <w:rFonts w:hint="cs"/>
           <w:rtl/>
           <w:lang w:val="en-US"/>
         </w:rPr>
